--- a/Documents/School policy documents/British Values Policy.docx
+++ b/Documents/School policy documents/British Values Policy.docx
@@ -211,11 +211,319 @@
         <w:spacing w:after="0" w:line="256" w:lineRule="auto"/>
         <w:rPr>
           <w:rFonts w:ascii="Candara" w:eastAsia="Calibri" w:hAnsi="Candara" w:cs="Times New Roman"/>
+          <w:bCs/>
+          <w:sz w:val="24"/>
+          <w:szCs w:val="24"/>
+        </w:rPr>
+      </w:pPr>
+      <w:r>
+        <w:rPr>
+          <w:rFonts w:ascii="Candara" w:eastAsia="Calibri" w:hAnsi="Candara" w:cs="Times New Roman"/>
+          <w:bCs/>
+          <w:sz w:val="24"/>
+          <w:szCs w:val="24"/>
+        </w:rPr>
+        <w:t>Written</w:t>
+      </w:r>
+      <w:r>
+        <w:rPr>
+          <w:rFonts w:ascii="Candara" w:eastAsia="Calibri" w:hAnsi="Candara" w:cs="Times New Roman"/>
+          <w:bCs/>
+          <w:sz w:val="24"/>
+          <w:szCs w:val="24"/>
+        </w:rPr>
+        <w:t>:</w:t>
+      </w:r>
+      <w:r>
+        <w:rPr>
+          <w:rFonts w:ascii="Candara" w:eastAsia="Calibri" w:hAnsi="Candara" w:cs="Times New Roman"/>
+          <w:bCs/>
+          <w:sz w:val="24"/>
+          <w:szCs w:val="24"/>
+        </w:rPr>
+        <w:t xml:space="preserve"> </w:t>
+      </w:r>
+      <w:r>
+        <w:rPr>
+          <w:rFonts w:ascii="Candara" w:eastAsia="Calibri" w:hAnsi="Candara" w:cs="Times New Roman"/>
+          <w:bCs/>
+          <w:sz w:val="24"/>
+          <w:szCs w:val="24"/>
+        </w:rPr>
+        <w:t>Spring</w:t>
+      </w:r>
+      <w:r>
+        <w:rPr>
+          <w:rFonts w:ascii="Candara" w:eastAsia="Calibri" w:hAnsi="Candara" w:cs="Times New Roman"/>
+          <w:bCs/>
+          <w:sz w:val="24"/>
+          <w:szCs w:val="24"/>
+        </w:rPr>
+        <w:t xml:space="preserve"> 20</w:t>
+      </w:r>
+      <w:r>
+        <w:rPr>
+          <w:rFonts w:ascii="Candara" w:eastAsia="Calibri" w:hAnsi="Candara" w:cs="Times New Roman"/>
+          <w:bCs/>
+          <w:sz w:val="24"/>
+          <w:szCs w:val="24"/>
+        </w:rPr>
+        <w:t>20</w:t>
+      </w:r>
+    </w:p>
+    <w:p>
+      <w:pPr>
+        <w:ind w:right="101"/>
+        <w:jc w:val="both"/>
+        <w:rPr>
+          <w:rFonts w:ascii="Candara" w:hAnsi="Candara"/>
+          <w:lang w:val="en-US"/>
+        </w:rPr>
+      </w:pPr>
+      <w:r>
+        <w:rPr>
+          <w:rFonts w:ascii="Candara" w:eastAsia="Candara" w:hAnsi="Candara" w:cs="Candara"/>
+          <w:spacing w:val="-1"/>
+          <w:lang w:val="en-US"/>
+        </w:rPr>
+        <w:t>D</w:t>
+      </w:r>
+      <w:r>
+        <w:rPr>
+          <w:rFonts w:ascii="Candara" w:eastAsia="Candara" w:hAnsi="Candara" w:cs="Candara"/>
+          <w:spacing w:val="-2"/>
+          <w:lang w:val="en-US"/>
+        </w:rPr>
+        <w:t>a</w:t>
+      </w:r>
+      <w:r>
+        <w:rPr>
+          <w:rFonts w:ascii="Candara" w:eastAsia="Candara" w:hAnsi="Candara" w:cs="Candara"/>
+          <w:spacing w:val="1"/>
+          <w:lang w:val="en-US"/>
+        </w:rPr>
+        <w:t>t</w:t>
+      </w:r>
+      <w:r>
+        <w:rPr>
+          <w:rFonts w:ascii="Candara" w:eastAsia="Candara" w:hAnsi="Candara" w:cs="Candara"/>
+          <w:lang w:val="en-US"/>
+        </w:rPr>
+        <w:t>e</w:t>
+      </w:r>
+      <w:r>
+        <w:rPr>
+          <w:rFonts w:ascii="Candara" w:eastAsia="Candara" w:hAnsi="Candara" w:cs="Candara"/>
+          <w:spacing w:val="-4"/>
+          <w:lang w:val="en-US"/>
+        </w:rPr>
+        <w:t xml:space="preserve"> </w:t>
+      </w:r>
+      <w:r>
+        <w:rPr>
+          <w:rFonts w:ascii="Candara" w:eastAsia="Candara" w:hAnsi="Candara" w:cs="Candara"/>
+          <w:spacing w:val="-2"/>
+          <w:lang w:val="en-US"/>
+        </w:rPr>
+        <w:t>o</w:t>
+      </w:r>
+      <w:r>
+        <w:rPr>
+          <w:rFonts w:ascii="Candara" w:eastAsia="Candara" w:hAnsi="Candara" w:cs="Candara"/>
+          <w:lang w:val="en-US"/>
+        </w:rPr>
+        <w:t>f Next</w:t>
+      </w:r>
+      <w:r>
+        <w:rPr>
+          <w:rFonts w:ascii="Candara" w:eastAsia="Candara" w:hAnsi="Candara" w:cs="Candara"/>
+          <w:spacing w:val="-4"/>
+          <w:lang w:val="en-US"/>
+        </w:rPr>
+        <w:t xml:space="preserve"> </w:t>
+      </w:r>
+      <w:r>
+        <w:rPr>
+          <w:rFonts w:ascii="Candara" w:eastAsia="Candara" w:hAnsi="Candara" w:cs="Candara"/>
+          <w:spacing w:val="2"/>
+          <w:lang w:val="en-US"/>
+        </w:rPr>
+        <w:t>r</w:t>
+      </w:r>
+      <w:r>
+        <w:rPr>
+          <w:rFonts w:ascii="Candara" w:eastAsia="Candara" w:hAnsi="Candara" w:cs="Candara"/>
+          <w:spacing w:val="1"/>
+          <w:lang w:val="en-US"/>
+        </w:rPr>
+        <w:t>e</w:t>
+      </w:r>
+      <w:r>
+        <w:rPr>
+          <w:rFonts w:ascii="Candara" w:eastAsia="Candara" w:hAnsi="Candara" w:cs="Candara"/>
+          <w:lang w:val="en-US"/>
+        </w:rPr>
+        <w:t>v</w:t>
+      </w:r>
+      <w:r>
+        <w:rPr>
+          <w:rFonts w:ascii="Candara" w:eastAsia="Candara" w:hAnsi="Candara" w:cs="Candara"/>
+          <w:spacing w:val="2"/>
+          <w:lang w:val="en-US"/>
+        </w:rPr>
+        <w:t>i</w:t>
+      </w:r>
+      <w:r>
+        <w:rPr>
+          <w:rFonts w:ascii="Candara" w:eastAsia="Candara" w:hAnsi="Candara" w:cs="Candara"/>
+          <w:spacing w:val="1"/>
+          <w:lang w:val="en-US"/>
+        </w:rPr>
+        <w:t>e</w:t>
+      </w:r>
+      <w:r>
+        <w:rPr>
+          <w:rFonts w:ascii="Candara" w:eastAsia="Candara" w:hAnsi="Candara" w:cs="Candara"/>
+          <w:spacing w:val="-2"/>
+          <w:lang w:val="en-US"/>
+        </w:rPr>
+        <w:t>w</w:t>
+      </w:r>
+      <w:r>
+        <w:rPr>
+          <w:rFonts w:ascii="Candara" w:eastAsia="Candara" w:hAnsi="Candara" w:cs="Candara"/>
+          <w:lang w:val="en-US"/>
+        </w:rPr>
+        <w:t>:</w:t>
+      </w:r>
+      <w:r>
+        <w:rPr>
+          <w:rFonts w:ascii="Candara" w:eastAsia="Candara" w:hAnsi="Candara" w:cs="Candara"/>
+          <w:spacing w:val="-2"/>
+          <w:lang w:val="en-US"/>
+        </w:rPr>
+        <w:t xml:space="preserve"> </w:t>
+      </w:r>
+      <w:r>
+        <w:rPr>
+          <w:rFonts w:ascii="Candara" w:eastAsia="Candara" w:hAnsi="Candara" w:cs="Candara"/>
+          <w:spacing w:val="1"/>
+          <w:lang w:val="en-US"/>
+        </w:rPr>
+        <w:t>Autumn</w:t>
+      </w:r>
+      <w:r>
+        <w:rPr>
+          <w:rFonts w:ascii="Candara" w:eastAsia="Candara" w:hAnsi="Candara" w:cs="Candara"/>
+          <w:spacing w:val="-9"/>
+          <w:lang w:val="en-US"/>
+        </w:rPr>
+        <w:t xml:space="preserve"> </w:t>
+      </w:r>
+      <w:r>
+        <w:rPr>
+          <w:rFonts w:ascii="Candara" w:eastAsia="Candara" w:hAnsi="Candara" w:cs="Candara"/>
+          <w:spacing w:val="2"/>
+          <w:lang w:val="en-US"/>
+        </w:rPr>
+        <w:t>T</w:t>
+      </w:r>
+      <w:r>
+        <w:rPr>
+          <w:rFonts w:ascii="Candara" w:eastAsia="Candara" w:hAnsi="Candara" w:cs="Candara"/>
+          <w:spacing w:val="1"/>
+          <w:lang w:val="en-US"/>
+        </w:rPr>
+        <w:t>e</w:t>
+      </w:r>
+      <w:r>
+        <w:rPr>
+          <w:rFonts w:ascii="Candara" w:eastAsia="Candara" w:hAnsi="Candara" w:cs="Candara"/>
+          <w:spacing w:val="2"/>
+          <w:lang w:val="en-US"/>
+        </w:rPr>
+        <w:t>r</w:t>
+      </w:r>
+      <w:r>
+        <w:rPr>
+          <w:rFonts w:ascii="Candara" w:eastAsia="Candara" w:hAnsi="Candara" w:cs="Candara"/>
+          <w:lang w:val="en-US"/>
+        </w:rPr>
+        <w:t>m</w:t>
+      </w:r>
+      <w:r>
+        <w:rPr>
+          <w:rFonts w:ascii="Candara" w:eastAsia="Candara" w:hAnsi="Candara" w:cs="Candara"/>
+          <w:spacing w:val="-2"/>
+          <w:lang w:val="en-US"/>
+        </w:rPr>
+        <w:t xml:space="preserve"> </w:t>
+      </w:r>
+      <w:r>
+        <w:rPr>
+          <w:rFonts w:ascii="Candara" w:eastAsia="Candara" w:hAnsi="Candara" w:cs="Candara"/>
+          <w:spacing w:val="1"/>
+          <w:w w:val="99"/>
+          <w:lang w:val="en-US"/>
+        </w:rPr>
+        <w:t>2</w:t>
+      </w:r>
+      <w:r>
+        <w:rPr>
+          <w:rFonts w:ascii="Candara" w:eastAsia="Candara" w:hAnsi="Candara" w:cs="Candara"/>
+          <w:w w:val="99"/>
+          <w:lang w:val="en-US"/>
+        </w:rPr>
+        <w:t>02</w:t>
+      </w:r>
+      <w:r>
+        <w:rPr>
+          <w:rFonts w:ascii="Candara" w:eastAsia="Candara" w:hAnsi="Candara" w:cs="Candara"/>
+          <w:spacing w:val="2"/>
+          <w:w w:val="99"/>
+          <w:lang w:val="en-US"/>
+        </w:rPr>
+        <w:t>1</w:t>
+      </w:r>
+    </w:p>
+    <w:p>
+      <w:pPr>
+        <w:spacing w:after="0" w:line="256" w:lineRule="auto"/>
+        <w:rPr>
+          <w:rFonts w:ascii="Candara" w:eastAsia="Calibri" w:hAnsi="Candara" w:cs="Times New Roman"/>
+          <w:bCs/>
+          <w:sz w:val="24"/>
+          <w:szCs w:val="24"/>
+          <w:lang w:val="en-US"/>
+        </w:rPr>
+      </w:pPr>
+    </w:p>
+    <w:p>
+      <w:pPr>
+        <w:spacing w:after="0" w:line="256" w:lineRule="auto"/>
+        <w:rPr>
+          <w:rFonts w:ascii="Candara" w:eastAsia="Calibri" w:hAnsi="Candara" w:cs="Times New Roman"/>
+          <w:sz w:val="24"/>
+          <w:szCs w:val="24"/>
+        </w:rPr>
+      </w:pPr>
+      <w:r>
+        <w:rPr>
+          <w:rFonts w:ascii="Candara" w:eastAsia="Calibri" w:hAnsi="Candara" w:cs="Times New Roman"/>
           <w:b/>
           <w:sz w:val="24"/>
           <w:szCs w:val="24"/>
         </w:rPr>
-      </w:pPr>
+        <w:t>Read in Conjunction</w:t>
+      </w:r>
+      <w:r>
+        <w:rPr>
+          <w:rFonts w:ascii="Candara" w:eastAsia="Calibri" w:hAnsi="Candara" w:cs="Times New Roman"/>
+          <w:sz w:val="24"/>
+          <w:szCs w:val="24"/>
+        </w:rPr>
+        <w:t xml:space="preserve"> </w:t>
+      </w:r>
       <w:r>
         <w:rPr>
           <w:rFonts w:ascii="Candara" w:eastAsia="Calibri" w:hAnsi="Candara" w:cs="Times New Roman"/>
@@ -223,18 +531,8 @@
           <w:sz w:val="24"/>
           <w:szCs w:val="24"/>
         </w:rPr>
-        <w:t>Written Summer 2018</w:t>
-      </w:r>
-    </w:p>
-    <w:p>
-      <w:pPr>
-        <w:spacing w:after="0" w:line="256" w:lineRule="auto"/>
-        <w:rPr>
-          <w:rFonts w:ascii="Candara" w:eastAsia="Calibri" w:hAnsi="Candara" w:cs="Times New Roman"/>
-          <w:sz w:val="24"/>
-          <w:szCs w:val="24"/>
-        </w:rPr>
-      </w:pPr>
+        <w:t>with</w:t>
+      </w:r>
       <w:r>
         <w:rPr>
           <w:rFonts w:ascii="Candara" w:eastAsia="Calibri" w:hAnsi="Candara" w:cs="Times New Roman"/>
@@ -242,7 +540,7 @@
           <w:sz w:val="24"/>
           <w:szCs w:val="24"/>
         </w:rPr>
-        <w:t>Read in Conjunction</w:t>
+        <w:t>:</w:t>
       </w:r>
       <w:r>
         <w:rPr>
@@ -252,15 +550,79 @@
         </w:rPr>
         <w:t xml:space="preserve"> </w:t>
       </w:r>
-      <w:r>
+    </w:p>
+    <w:p>
+      <w:pPr>
+        <w:spacing w:after="0" w:line="256" w:lineRule="auto"/>
+        <w:rPr>
+          <w:rFonts w:ascii="Candara" w:eastAsia="Calibri" w:hAnsi="Candara" w:cs="Times New Roman"/>
+          <w:sz w:val="24"/>
+          <w:szCs w:val="24"/>
+        </w:rPr>
+      </w:pPr>
+      <w:r>
+        <w:rPr>
+          <w:rFonts w:ascii="Candara" w:eastAsia="Calibri" w:hAnsi="Candara" w:cs="Times New Roman"/>
+          <w:sz w:val="24"/>
+          <w:szCs w:val="24"/>
+        </w:rPr>
+        <w:t>SMSC Policy</w:t>
+      </w:r>
+    </w:p>
+    <w:p>
+      <w:pPr>
+        <w:spacing w:after="0" w:line="256" w:lineRule="auto"/>
+        <w:rPr>
+          <w:rFonts w:ascii="Candara" w:eastAsia="Calibri" w:hAnsi="Candara" w:cs="Times New Roman"/>
+          <w:sz w:val="24"/>
+          <w:szCs w:val="24"/>
+        </w:rPr>
+      </w:pPr>
+      <w:r>
+        <w:rPr>
+          <w:rFonts w:ascii="Candara" w:eastAsia="Calibri" w:hAnsi="Candara" w:cs="Times New Roman"/>
+          <w:sz w:val="24"/>
+          <w:szCs w:val="24"/>
+        </w:rPr>
+        <w:t>Bullying</w:t>
+      </w:r>
+      <w:r>
+        <w:rPr>
+          <w:rFonts w:ascii="Candara" w:eastAsia="Calibri" w:hAnsi="Candara" w:cs="Times New Roman"/>
+          <w:sz w:val="24"/>
+          <w:szCs w:val="24"/>
+        </w:rPr>
+        <w:t xml:space="preserve"> and Harassment</w:t>
+      </w:r>
+      <w:r>
+        <w:rPr>
+          <w:rFonts w:ascii="Candara" w:eastAsia="Calibri" w:hAnsi="Candara" w:cs="Times New Roman"/>
+          <w:sz w:val="24"/>
+          <w:szCs w:val="24"/>
+        </w:rPr>
+        <w:t xml:space="preserve"> Policy</w:t>
+      </w:r>
+    </w:p>
+    <w:p>
+      <w:pPr>
+        <w:spacing w:after="0" w:line="256" w:lineRule="auto"/>
+        <w:rPr>
+          <w:rFonts w:ascii="Candara" w:eastAsia="Calibri" w:hAnsi="Candara" w:cs="Times New Roman"/>
+          <w:sz w:val="24"/>
+          <w:szCs w:val="24"/>
+        </w:rPr>
+      </w:pPr>
+    </w:p>
+    <w:p>
+      <w:pPr>
+        <w:spacing w:after="0" w:line="256" w:lineRule="auto"/>
         <w:rPr>
           <w:rFonts w:ascii="Candara" w:eastAsia="Calibri" w:hAnsi="Candara" w:cs="Times New Roman"/>
           <w:b/>
           <w:sz w:val="24"/>
           <w:szCs w:val="24"/>
         </w:rPr>
-        <w:t>with</w:t>
-      </w:r>
+      </w:pPr>
       <w:r>
         <w:rPr>
           <w:rFonts w:ascii="Candara" w:eastAsia="Calibri" w:hAnsi="Candara" w:cs="Times New Roman"/>
@@ -268,51 +630,52 @@
           <w:sz w:val="24"/>
           <w:szCs w:val="24"/>
         </w:rPr>
-        <w:t>:</w:t>
-      </w:r>
-      <w:r>
+        <w:t>Approved by Proprietor</w:t>
+      </w:r>
+    </w:p>
+    <w:p>
+      <w:pPr>
+        <w:spacing w:after="0" w:line="256" w:lineRule="auto"/>
         <w:rPr>
           <w:rFonts w:ascii="Candara" w:eastAsia="Calibri" w:hAnsi="Candara" w:cs="Times New Roman"/>
           <w:sz w:val="24"/>
           <w:szCs w:val="24"/>
         </w:rPr>
-        <w:t xml:space="preserve"> </w:t>
-      </w:r>
-    </w:p>
-    <w:p>
-      <w:pPr>
-        <w:spacing w:after="0" w:line="256" w:lineRule="auto"/>
+      </w:pPr>
+      <w:r>
         <w:rPr>
           <w:rFonts w:ascii="Candara" w:eastAsia="Calibri" w:hAnsi="Candara" w:cs="Times New Roman"/>
           <w:sz w:val="24"/>
           <w:szCs w:val="24"/>
         </w:rPr>
-      </w:pPr>
-      <w:r>
+        <w:t>Ellis Wells</w:t>
+      </w:r>
+    </w:p>
+    <w:p>
+      <w:pPr>
+        <w:spacing w:after="0" w:line="256" w:lineRule="auto"/>
         <w:rPr>
           <w:rFonts w:ascii="Candara" w:eastAsia="Calibri" w:hAnsi="Candara" w:cs="Times New Roman"/>
           <w:sz w:val="24"/>
           <w:szCs w:val="24"/>
         </w:rPr>
-        <w:t>SMSC Policy</w:t>
-      </w:r>
-    </w:p>
-    <w:p>
-      <w:pPr>
-        <w:spacing w:after="0" w:line="256" w:lineRule="auto"/>
+      </w:pPr>
+      <w:r>
         <w:rPr>
           <w:rFonts w:ascii="Candara" w:eastAsia="Calibri" w:hAnsi="Candara" w:cs="Times New Roman"/>
           <w:sz w:val="24"/>
           <w:szCs w:val="24"/>
         </w:rPr>
-      </w:pPr>
+        <w:t>18</w:t>
+      </w:r>
       <w:r>
         <w:rPr>
           <w:rFonts w:ascii="Candara" w:eastAsia="Calibri" w:hAnsi="Candara" w:cs="Times New Roman"/>
           <w:sz w:val="24"/>
           <w:szCs w:val="24"/>
-        </w:rPr>
-        <w:t>Bullying</w:t>
+          <w:vertAlign w:val="superscript"/>
+        </w:rPr>
+        <w:t>th</w:t>
       </w:r>
       <w:r>
         <w:rPr>
@@ -320,30 +683,24 @@
           <w:sz w:val="24"/>
           <w:szCs w:val="24"/>
         </w:rPr>
-        <w:t xml:space="preserve"> and Harassment</w:t>
-      </w:r>
-      <w:r>
+        <w:t xml:space="preserve"> February 2020</w:t>
+      </w:r>
+      <w:bookmarkStart w:id="0" w:name="_GoBack"/>
+      <w:bookmarkEnd w:id="0"/>
+    </w:p>
+    <w:p>
+      <w:pPr>
+        <w:spacing w:after="0" w:line="256" w:lineRule="auto"/>
         <w:rPr>
           <w:rFonts w:ascii="Candara" w:eastAsia="Calibri" w:hAnsi="Candara" w:cs="Times New Roman"/>
           <w:sz w:val="24"/>
           <w:szCs w:val="24"/>
         </w:rPr>
-        <w:t xml:space="preserve"> Policy</w:t>
-      </w:r>
-    </w:p>
-    <w:p>
-      <w:pPr>
-        <w:spacing w:after="0" w:line="256" w:lineRule="auto"/>
-        <w:rPr>
-          <w:rFonts w:ascii="Candara" w:eastAsia="Calibri" w:hAnsi="Candara" w:cs="Times New Roman"/>
-          <w:sz w:val="24"/>
-          <w:szCs w:val="24"/>
-        </w:rPr>
-      </w:pPr>
-    </w:p>
-    <w:p>
-      <w:pPr>
-        <w:spacing w:after="0" w:line="256" w:lineRule="auto"/>
+      </w:pPr>
+    </w:p>
+    <w:p>
+      <w:pPr>
+        <w:spacing w:line="256" w:lineRule="auto"/>
         <w:rPr>
           <w:rFonts w:ascii="Candara" w:eastAsia="Calibri" w:hAnsi="Candara" w:cs="Times New Roman"/>
           <w:b/>
@@ -351,6 +708,15 @@
           <w:szCs w:val="24"/>
         </w:rPr>
       </w:pPr>
+    </w:p>
+    <w:p>
+      <w:pPr>
+        <w:spacing w:line="256" w:lineRule="auto"/>
+        <w:rPr>
+          <w:rFonts w:ascii="Candara" w:eastAsia="Calibri" w:hAnsi="Candara" w:cs="Times New Roman"/>
+          <w:sz w:val="56"/>
+        </w:rPr>
+      </w:pPr>
       <w:r>
         <w:rPr>
           <w:rFonts w:ascii="Candara" w:eastAsia="Calibri" w:hAnsi="Candara" w:cs="Times New Roman"/>
@@ -358,98 +724,6 @@
           <w:sz w:val="24"/>
           <w:szCs w:val="24"/>
         </w:rPr>
-        <w:t>Approved by Proprietor</w:t>
-      </w:r>
-    </w:p>
-    <w:p>
-      <w:pPr>
-        <w:spacing w:after="0" w:line="256" w:lineRule="auto"/>
-        <w:rPr>
-          <w:rFonts w:ascii="Candara" w:eastAsia="Calibri" w:hAnsi="Candara" w:cs="Times New Roman"/>
-          <w:sz w:val="24"/>
-          <w:szCs w:val="24"/>
-        </w:rPr>
-      </w:pPr>
-      <w:r>
-        <w:rPr>
-          <w:rFonts w:ascii="Candara" w:eastAsia="Calibri" w:hAnsi="Candara" w:cs="Times New Roman"/>
-          <w:sz w:val="24"/>
-          <w:szCs w:val="24"/>
-        </w:rPr>
-        <w:t>Ellis Wells</w:t>
-      </w:r>
-    </w:p>
-    <w:p>
-      <w:pPr>
-        <w:spacing w:after="0" w:line="256" w:lineRule="auto"/>
-        <w:rPr>
-          <w:rFonts w:ascii="Candara" w:eastAsia="Calibri" w:hAnsi="Candara" w:cs="Times New Roman"/>
-          <w:sz w:val="24"/>
-          <w:szCs w:val="24"/>
-        </w:rPr>
-      </w:pPr>
-      <w:r>
-        <w:rPr>
-          <w:rFonts w:ascii="Candara" w:eastAsia="Calibri" w:hAnsi="Candara" w:cs="Times New Roman"/>
-          <w:sz w:val="24"/>
-          <w:szCs w:val="24"/>
-        </w:rPr>
-        <w:t>5</w:t>
-      </w:r>
-      <w:r>
-        <w:rPr>
-          <w:rFonts w:ascii="Candara" w:eastAsia="Calibri" w:hAnsi="Candara" w:cs="Times New Roman"/>
-          <w:sz w:val="24"/>
-          <w:szCs w:val="24"/>
-          <w:vertAlign w:val="superscript"/>
-        </w:rPr>
-        <w:t>th</w:t>
-      </w:r>
-      <w:r>
-        <w:rPr>
-          <w:rFonts w:ascii="Candara" w:eastAsia="Calibri" w:hAnsi="Candara" w:cs="Times New Roman"/>
-          <w:sz w:val="24"/>
-          <w:szCs w:val="24"/>
-        </w:rPr>
-        <w:t xml:space="preserve"> August 2018</w:t>
-      </w:r>
-    </w:p>
-    <w:p>
-      <w:pPr>
-        <w:spacing w:after="0" w:line="256" w:lineRule="auto"/>
-        <w:rPr>
-          <w:rFonts w:ascii="Candara" w:eastAsia="Calibri" w:hAnsi="Candara" w:cs="Times New Roman"/>
-          <w:sz w:val="24"/>
-          <w:szCs w:val="24"/>
-        </w:rPr>
-      </w:pPr>
-    </w:p>
-    <w:p>
-      <w:pPr>
-        <w:spacing w:line="256" w:lineRule="auto"/>
-        <w:rPr>
-          <w:rFonts w:ascii="Candara" w:eastAsia="Calibri" w:hAnsi="Candara" w:cs="Times New Roman"/>
-          <w:b/>
-          <w:sz w:val="24"/>
-          <w:szCs w:val="24"/>
-        </w:rPr>
-      </w:pPr>
-    </w:p>
-    <w:p>
-      <w:pPr>
-        <w:spacing w:line="256" w:lineRule="auto"/>
-        <w:rPr>
-          <w:rFonts w:ascii="Candara" w:eastAsia="Calibri" w:hAnsi="Candara" w:cs="Times New Roman"/>
-          <w:sz w:val="56"/>
-        </w:rPr>
-      </w:pPr>
-      <w:r>
-        <w:rPr>
-          <w:rFonts w:ascii="Candara" w:eastAsia="Calibri" w:hAnsi="Candara" w:cs="Times New Roman"/>
-          <w:b/>
-          <w:sz w:val="24"/>
-          <w:szCs w:val="24"/>
-        </w:rPr>
         <w:t xml:space="preserve"> </w:t>
       </w:r>
     </w:p>
@@ -921,6 +1195,7 @@
         <w:rPr>
           <w:rStyle w:val="BookTitle"/>
         </w:rPr>
+        <w:lastRenderedPageBreak/>
         <w:t>Individual</w:t>
       </w:r>
       <w:r>
@@ -1528,6 +1803,7 @@
           <w:b/>
           <w:i/>
         </w:rPr>
+        <w:lastRenderedPageBreak/>
         <w:t>The Rule of Law</w:t>
       </w:r>
     </w:p>
@@ -1938,7 +2214,6 @@
           <w:rFonts w:ascii="Candara" w:hAnsi="Candara"/>
         </w:rPr>
       </w:pPr>
-      <w:bookmarkStart w:id="0" w:name="_GoBack"/>
       <w:r>
         <w:rPr>
           <w:rFonts w:ascii="Candara" w:hAnsi="Candara"/>
@@ -1967,14 +2242,7 @@
         <w:rPr>
           <w:rFonts w:ascii="Candara" w:hAnsi="Candara"/>
         </w:rPr>
-        <w:t xml:space="preserve">to celebrate </w:t>
-      </w:r>
-      <w:bookmarkEnd w:id="0"/>
-      <w:r>
-        <w:rPr>
-          <w:rFonts w:ascii="Candara" w:hAnsi="Candara"/>
-        </w:rPr>
-        <w:t>different cultures.</w:t>
+        <w:t>to celebrate different cultures.</w:t>
       </w:r>
     </w:p>
     <w:p>
@@ -2802,7 +3070,7 @@
       </w:pPr>
     </w:pPrDefault>
   </w:docDefaults>
-  <w:latentStyles w:defLockedState="0" w:defUIPriority="99" w:defSemiHidden="0" w:defUnhideWhenUsed="0" w:defQFormat="0" w:count="375">
+  <w:latentStyles w:defLockedState="0" w:defUIPriority="99" w:defSemiHidden="0" w:defUnhideWhenUsed="0" w:defQFormat="0" w:count="377">
     <w:lsdException w:name="Normal" w:uiPriority="0" w:qFormat="1"/>
     <w:lsdException w:name="heading 1" w:uiPriority="9" w:qFormat="1"/>
     <w:lsdException w:name="heading 2" w:semiHidden="1" w:uiPriority="9" w:unhideWhenUsed="1" w:qFormat="1"/>
@@ -2908,7 +3176,6 @@
     <w:lsdException w:name="HTML Sample" w:semiHidden="1" w:unhideWhenUsed="1"/>
     <w:lsdException w:name="HTML Typewriter" w:semiHidden="1" w:unhideWhenUsed="1"/>
     <w:lsdException w:name="HTML Variable" w:semiHidden="1" w:unhideWhenUsed="1"/>
-    <w:lsdException w:name="Normal Table" w:semiHidden="1" w:unhideWhenUsed="1"/>
     <w:lsdException w:name="annotation subject" w:semiHidden="1" w:unhideWhenUsed="1"/>
     <w:lsdException w:name="No List" w:semiHidden="1" w:unhideWhenUsed="1"/>
     <w:lsdException w:name="Outline List 1" w:semiHidden="1" w:unhideWhenUsed="1"/>
@@ -2954,11 +3221,9 @@
     <w:lsdException w:name="Table Subtle 1" w:semiHidden="1" w:unhideWhenUsed="1"/>
     <w:lsdException w:name="Table Subtle 2" w:semiHidden="1" w:unhideWhenUsed="1"/>
     <w:lsdException w:name="Table Web 1" w:semiHidden="1" w:unhideWhenUsed="1"/>
-    <w:lsdException w:name="Table Web 2" w:semiHidden="1" w:unhideWhenUsed="1"/>
     <w:lsdException w:name="Table Web 3" w:semiHidden="1" w:unhideWhenUsed="1"/>
     <w:lsdException w:name="Balloon Text" w:semiHidden="1" w:unhideWhenUsed="1"/>
     <w:lsdException w:name="Table Grid" w:uiPriority="39"/>
-    <w:lsdException w:name="Table Theme" w:semiHidden="1" w:unhideWhenUsed="1"/>
     <w:lsdException w:name="Placeholder Text" w:semiHidden="1"/>
     <w:lsdException w:name="No Spacing" w:uiPriority="1" w:qFormat="1"/>
     <w:lsdException w:name="Light Shading" w:uiPriority="60"/>
@@ -3178,6 +3443,8 @@
     <w:lsdException w:name="Smart Hyperlink" w:semiHidden="1" w:unhideWhenUsed="1"/>
     <w:lsdException w:name="Hashtag" w:semiHidden="1" w:unhideWhenUsed="1"/>
     <w:lsdException w:name="Unresolved Mention" w:semiHidden="1" w:unhideWhenUsed="1"/>
+    <w:lsdException w:name="Smart Link" w:semiHidden="1" w:unhideWhenUsed="1"/>
+    <w:lsdException w:name="Smart Link Error" w:semiHidden="1" w:unhideWhenUsed="1"/>
   </w:latentStyles>
   <w:style w:type="paragraph" w:default="1" w:styleId="Normal">
     <w:name w:val="Normal"/>
